--- a/trunk/metting minutes/meeting-minutes-20-05-2014.docx
+++ b/trunk/metting minutes/meeting-minutes-20-05-2014.docx
@@ -608,6 +608,13 @@
       </w:r>
     </w:p>
     <w:p>
+      <w:pPr>
+        <w:ind w:left="1080"/>
+      </w:pPr>
+      <w:bookmarkStart w:id="0" w:name="_GoBack"/>
+      <w:bookmarkEnd w:id="0"/>
+    </w:p>
+    <w:p>
       <w:r>
         <w:t>**Use case</w:t>
       </w:r>
@@ -940,8 +947,6 @@
           <w:numId w:val="1"/>
         </w:numPr>
       </w:pPr>
-      <w:bookmarkStart w:id="0" w:name="_GoBack"/>
-      <w:bookmarkEnd w:id="0"/>
     </w:p>
     <w:p>
       <w:pPr>
